--- a/mySQL.docx
+++ b/mySQL.docx
@@ -45,27 +45,33 @@
         <w:t xml:space="preserve"> : </w:t>
       </w:r>
       <w:r>
+        <w:rPr>
+          <w:strike/>
+        </w:rPr>
         <w:t>ClassLab.canterburyschool.local</w:t>
       </w:r>
-    </w:p>
-    <w:p>
-      <w:r>
-        <w:rPr>
-          <w:b/>
-        </w:rPr>
-        <w:t>IP Address</w:t>
-      </w:r>
-      <w:r>
-        <w:t xml:space="preserve"> </w:t>
-      </w:r>
-      <w:r>
-        <w:t>(</w:t>
-      </w:r>
-      <w:r>
-        <w:t xml:space="preserve">may be used as the hostname) </w:t>
+      <w:r>
+        <w:t xml:space="preserve"> (not working right now; use the ip address as hostname)</w:t>
       </w:r>
       <w:bookmarkStart w:id="0" w:name="_GoBack"/>
       <w:bookmarkEnd w:id="0"/>
+    </w:p>
+    <w:p>
+      <w:r>
+        <w:rPr>
+          <w:b/>
+        </w:rPr>
+        <w:t>IP Address</w:t>
+      </w:r>
+      <w:r>
+        <w:t xml:space="preserve"> </w:t>
+      </w:r>
+      <w:r>
+        <w:t>(</w:t>
+      </w:r>
+      <w:r>
+        <w:t xml:space="preserve">may be used as the hostname) </w:t>
+      </w:r>
       <w:r>
         <w:t xml:space="preserve">: </w:t>
       </w:r>
@@ -2500,7 +2506,7 @@
 </file>
 
 <file path=customXml/itemProps1.xml><?xml version="1.0" encoding="utf-8"?>
-<ds:datastoreItem xmlns:ds="http://schemas.openxmlformats.org/officeDocument/2006/customXml" ds:itemID="{219B7CCE-B76C-8543-A74F-FBB02BCAC5C4}">
+<ds:datastoreItem xmlns:ds="http://schemas.openxmlformats.org/officeDocument/2006/customXml" ds:itemID="{E61BB07C-2A9D-E440-9DB2-547622997A57}">
   <ds:schemaRefs>
     <ds:schemaRef ds:uri="http://schemas.openxmlformats.org/officeDocument/2006/bibliography"/>
   </ds:schemaRefs>

--- a/mySQL.docx
+++ b/mySQL.docx
@@ -27,6 +27,42 @@
         <w:pStyle w:val="Heading2"/>
       </w:pPr>
       <w:r>
+        <w:t xml:space="preserve">My SQL </w:t>
+      </w:r>
+      <w:r>
+        <w:t>Workbench</w:t>
+      </w:r>
+    </w:p>
+    <w:p>
+      <w:hyperlink r:id="rId6" w:history="1">
+        <w:r>
+          <w:rPr>
+            <w:rStyle w:val="Hyperlink"/>
+          </w:rPr>
+          <w:t>https://www.mysql.com/products/workbench/</w:t>
+        </w:r>
+      </w:hyperlink>
+    </w:p>
+    <w:p>
+      <w:r>
+        <w:t>The client is called "My SQL Workbench"</w:t>
+      </w:r>
+      <w:r>
+        <w:t xml:space="preserve">.  Download the appropriate version, install, and run.  </w:t>
+      </w:r>
+      <w:r>
+        <w:t xml:space="preserve">This will be the </w:t>
+      </w:r>
+      <w:r>
+        <w:t>application that all the SQL commands will be executed from.</w:t>
+      </w:r>
+    </w:p>
+    <w:p/>
+    <w:p>
+      <w:pPr>
+        <w:pStyle w:val="Heading2"/>
+      </w:pPr>
+      <w:r>
         <w:t>Connection</w:t>
       </w:r>
       <w:r>
@@ -53,8 +89,6 @@
       <w:r>
         <w:t xml:space="preserve"> (not working right now; use the ip address as hostname)</w:t>
       </w:r>
-      <w:bookmarkStart w:id="0" w:name="_GoBack"/>
-      <w:bookmarkEnd w:id="0"/>
     </w:p>
     <w:p>
       <w:r>
@@ -233,7 +267,7 @@
       </w:r>
     </w:p>
     <w:p>
-      <w:hyperlink r:id="rId6" w:history="1">
+      <w:hyperlink r:id="rId7" w:history="1">
         <w:r>
           <w:rPr>
             <w:rStyle w:val="Hyperlink"/>
@@ -385,16 +419,103 @@
     <w:p/>
     <w:p>
       <w:r>
-        <w:t>one of the most import key commands is "Modifier+Enter"</w:t>
+        <w:t>O</w:t>
+      </w:r>
+      <w:r>
+        <w:t>ne of the most import key commands is "Modifier+Enter"</w:t>
+      </w:r>
+      <w:r>
+        <w:t xml:space="preserve"> and "Shift+Modifier+Enter"</w:t>
       </w:r>
       <w:r>
         <w:t>.  You hit this to EXECUTE a SQL command/query.</w:t>
       </w:r>
       <w:r>
-        <w:t xml:space="preserve">  So after you enter your entire command/commands and then want it to run, you hit Co</w:t>
-      </w:r>
-      <w:r>
-        <w:t>mmand+Enter (Mac) or Control+Enter (Windows).</w:t>
+        <w:t xml:space="preserve">  </w:t>
+      </w:r>
+      <w:r>
+        <w:t>A</w:t>
+      </w:r>
+      <w:r>
+        <w:t xml:space="preserve">fter you enter your </w:t>
+      </w:r>
+      <w:r>
+        <w:t>all your commands</w:t>
+      </w:r>
+      <w:r>
+        <w:t xml:space="preserve"> and then want to </w:t>
+      </w:r>
+      <w:r>
+        <w:rPr>
+          <w:b/>
+        </w:rPr>
+        <w:t>run</w:t>
+      </w:r>
+      <w:r>
+        <w:rPr>
+          <w:b/>
+        </w:rPr>
+        <w:t xml:space="preserve"> the entire file</w:t>
+      </w:r>
+      <w:r>
+        <w:t xml:space="preserve"> </w:t>
+      </w:r>
+      <w:r>
+        <w:t xml:space="preserve">(or </w:t>
+      </w:r>
+      <w:r>
+        <w:t xml:space="preserve">the </w:t>
+      </w:r>
+      <w:r>
+        <w:rPr>
+          <w:b/>
+        </w:rPr>
+        <w:t>currently highlighted ones</w:t>
+      </w:r>
+      <w:r>
+        <w:t>)</w:t>
+      </w:r>
+      <w:r>
+        <w:t xml:space="preserve">, you hit </w:t>
+      </w:r>
+      <w:r>
+        <w:t>Shift+</w:t>
+      </w:r>
+      <w:r>
+        <w:t>Co</w:t>
+      </w:r>
+      <w:r>
+        <w:t xml:space="preserve">mmand+Enter (Mac) or </w:t>
+      </w:r>
+      <w:r>
+        <w:t>Shift+</w:t>
+      </w:r>
+      <w:r>
+        <w:t>Control+Enter (Windows).</w:t>
+      </w:r>
+      <w:r>
+        <w:t xml:space="preserve">  To execute the </w:t>
+      </w:r>
+      <w:r>
+        <w:rPr>
+          <w:b/>
+        </w:rPr>
+        <w:t xml:space="preserve">current </w:t>
+      </w:r>
+      <w:r>
+        <w:rPr>
+          <w:b/>
+        </w:rPr>
+        <w:t>line</w:t>
+      </w:r>
+      <w:r>
+        <w:rPr>
+          <w:b/>
+        </w:rPr>
+        <w:t xml:space="preserve"> only</w:t>
+      </w:r>
+      <w:r>
+        <w:t>, use Command+Enter/Control+Enter.</w:t>
       </w:r>
     </w:p>
     <w:p/>
@@ -450,24 +571,59 @@
         <w:t>comic_books_</w:t>
       </w:r>
       <w:r>
+        <w:rPr>
+          <w:b/>
+          <w:i/>
+        </w:rPr>
         <w:t>${YOUR_</w:t>
       </w:r>
       <w:r>
+        <w:rPr>
+          <w:b/>
+          <w:i/>
+        </w:rPr>
         <w:t>F</w:t>
       </w:r>
       <w:r>
+        <w:rPr>
+          <w:b/>
+          <w:i/>
+        </w:rPr>
+        <w:t>IRST</w:t>
+      </w:r>
+      <w:r>
+        <w:rPr>
+          <w:b/>
+          <w:i/>
+        </w:rPr>
         <w:t>NAME</w:t>
       </w:r>
       <w:r>
+        <w:rPr>
+          <w:b/>
+          <w:i/>
+        </w:rPr>
         <w:t>_</w:t>
       </w:r>
       <w:r>
+        <w:rPr>
+          <w:b/>
+          <w:i/>
+        </w:rPr>
         <w:t>IN_</w:t>
       </w:r>
       <w:r>
+        <w:rPr>
+          <w:b/>
+          <w:i/>
+        </w:rPr>
         <w:t>LOWER_CASE</w:t>
       </w:r>
       <w:r>
+        <w:rPr>
+          <w:b/>
+          <w:i/>
+        </w:rPr>
         <w:t>}</w:t>
       </w:r>
     </w:p>
@@ -483,10 +639,32 @@
         <w:t>publishers</w:t>
       </w:r>
       <w:r>
-        <w:t>_${YOUR_FNAME_IN_LOWER_CASE}</w:t>
-      </w:r>
-    </w:p>
-    <w:p/>
+        <w:t>_</w:t>
+      </w:r>
+      <w:r>
+        <w:rPr>
+          <w:b/>
+          <w:i/>
+        </w:rPr>
+        <w:t>${YOUR_F</w:t>
+      </w:r>
+      <w:r>
+        <w:rPr>
+          <w:b/>
+          <w:i/>
+        </w:rPr>
+        <w:t>IRST</w:t>
+      </w:r>
+      <w:bookmarkStart w:id="0" w:name="_GoBack"/>
+      <w:bookmarkEnd w:id="0"/>
+      <w:r>
+        <w:rPr>
+          <w:b/>
+          <w:i/>
+        </w:rPr>
+        <w:t>NAME_IN_LOWER_CASE}</w:t>
+      </w:r>
+    </w:p>
     <w:p>
       <w:r>
         <w:br w:type="page"/>
@@ -505,7 +683,7 @@
       <w:r>
         <w:t xml:space="preserve">There are MANY tasks that you may need to do.  For full documentation, see </w:t>
       </w:r>
-      <w:hyperlink r:id="rId7" w:history="1">
+      <w:hyperlink r:id="rId8" w:history="1">
         <w:r>
           <w:rPr>
             <w:rStyle w:val="Hyperlink"/>
@@ -685,7 +863,7 @@
     </w:p>
     <w:p/>
     <w:p>
-      <w:hyperlink r:id="rId8" w:history="1">
+      <w:hyperlink r:id="rId9" w:history="1">
         <w:r>
           <w:rPr>
             <w:rStyle w:val="Hyperlink"/>
@@ -695,7 +873,7 @@
       </w:hyperlink>
     </w:p>
     <w:p>
-      <w:hyperlink r:id="rId9" w:history="1">
+      <w:hyperlink r:id="rId10" w:history="1">
         <w:r>
           <w:rPr>
             <w:rStyle w:val="Hyperlink"/>
@@ -737,7 +915,7 @@
       </w:r>
     </w:p>
     <w:p>
-      <w:hyperlink r:id="rId10" w:history="1">
+      <w:hyperlink r:id="rId11" w:history="1">
         <w:r>
           <w:rPr>
             <w:rStyle w:val="Hyperlink"/>
@@ -781,7 +959,7 @@
       </w:r>
     </w:p>
     <w:p>
-      <w:hyperlink r:id="rId11" w:history="1">
+      <w:hyperlink r:id="rId12" w:history="1">
         <w:r>
           <w:rPr>
             <w:rStyle w:val="Hyperlink"/>
@@ -838,7 +1016,7 @@
       </w:r>
     </w:p>
     <w:p>
-      <w:hyperlink r:id="rId12" w:history="1">
+      <w:hyperlink r:id="rId13" w:history="1">
         <w:r>
           <w:rPr>
             <w:rStyle w:val="Hyperlink"/>
@@ -898,7 +1076,7 @@
                     <pic:cNvPicPr/>
                   </pic:nvPicPr>
                   <pic:blipFill>
-                    <a:blip r:embed="rId13">
+                    <a:blip r:embed="rId14">
                       <a:extLst>
                         <a:ext uri="{28A0092B-C50C-407E-A947-70E740481C1C}">
                           <a14:useLocalDpi xmlns:a14="http://schemas.microsoft.com/office/drawing/2010/main" val="0"/>
@@ -998,7 +1176,7 @@
       </w:r>
     </w:p>
     <w:p>
-      <w:hyperlink r:id="rId14" w:history="1">
+      <w:hyperlink r:id="rId15" w:history="1">
         <w:r>
           <w:rPr>
             <w:rStyle w:val="Hyperlink"/>
@@ -1076,7 +1254,7 @@
       </w:r>
     </w:p>
     <w:p>
-      <w:hyperlink r:id="rId15" w:history="1">
+      <w:hyperlink r:id="rId16" w:history="1">
         <w:r>
           <w:rPr>
             <w:rStyle w:val="Hyperlink"/>
@@ -1134,7 +1312,7 @@
     </w:p>
     <w:p/>
     <w:p>
-      <w:hyperlink r:id="rId16" w:history="1">
+      <w:hyperlink r:id="rId17" w:history="1">
         <w:r>
           <w:rPr>
             <w:rStyle w:val="Hyperlink"/>
@@ -1144,7 +1322,7 @@
       </w:hyperlink>
     </w:p>
     <w:p>
-      <w:hyperlink r:id="rId17" w:history="1">
+      <w:hyperlink r:id="rId18" w:history="1">
         <w:r>
           <w:rPr>
             <w:rStyle w:val="Hyperlink"/>
@@ -1235,7 +1413,7 @@
       </w:r>
     </w:p>
     <w:p>
-      <w:hyperlink r:id="rId18" w:history="1">
+      <w:hyperlink r:id="rId19" w:history="1">
         <w:r>
           <w:rPr>
             <w:rStyle w:val="Hyperlink"/>
@@ -1333,7 +1511,7 @@
       </w:r>
     </w:p>
     <w:p>
-      <w:hyperlink r:id="rId19" w:history="1">
+      <w:hyperlink r:id="rId20" w:history="1">
         <w:r>
           <w:rPr>
             <w:rStyle w:val="Hyperlink"/>
@@ -2506,7 +2684,7 @@
 </file>
 
 <file path=customXml/itemProps1.xml><?xml version="1.0" encoding="utf-8"?>
-<ds:datastoreItem xmlns:ds="http://schemas.openxmlformats.org/officeDocument/2006/customXml" ds:itemID="{E61BB07C-2A9D-E440-9DB2-547622997A57}">
+<ds:datastoreItem xmlns:ds="http://schemas.openxmlformats.org/officeDocument/2006/customXml" ds:itemID="{4AE529F6-6DE7-B94F-9542-8FDD4C071E06}">
   <ds:schemaRefs>
     <ds:schemaRef ds:uri="http://schemas.openxmlformats.org/officeDocument/2006/bibliography"/>
   </ds:schemaRefs>
